--- a/CSDN/git操作.docx
+++ b/CSDN/git操作.docx
@@ -3,11 +3,6 @@
 <w:document xmlns:wpc="http://schemas.microsoft.com/office/word/2010/wordprocessingCanvas" xmlns:mc="http://schemas.openxmlformats.org/markup-compatibility/2006" xmlns:o="urn:schemas-microsoft-com:office:office" xmlns:r="http://schemas.openxmlformats.org/officeDocument/2006/relationships" xmlns:m="http://schemas.openxmlformats.org/officeDocument/2006/math" xmlns:v="urn:schemas-microsoft-com:vml" xmlns:wp14="http://schemas.microsoft.com/office/word/2010/wordprocessingDrawing" xmlns:wp="http://schemas.openxmlformats.org/drawingml/2006/wordprocessingDrawing" xmlns:w10="urn:schemas-microsoft-com:office:word" xmlns:w="http://schemas.openxmlformats.org/wordprocessingml/2006/main" xmlns:w14="http://schemas.microsoft.com/office/word/2010/wordml" xmlns:wpg="http://schemas.microsoft.com/office/word/2010/wordprocessingGroup" xmlns:wpi="http://schemas.microsoft.com/office/word/2010/wordprocessingInk" xmlns:wne="http://schemas.microsoft.com/office/word/2006/wordml" xmlns:wps="http://schemas.microsoft.com/office/word/2010/wordprocessingShape" mc:Ignorable="w14 wp14">
   <w:body>
     <w:p>
-      <w:pPr>
-        <w:rPr>
-          <w:rFonts w:hint="eastAsia"/>
-        </w:rPr>
-      </w:pPr>
       <w:r>
         <w:t>G</w:t>
       </w:r>
@@ -25,11 +20,6 @@
       </w:r>
     </w:p>
     <w:p>
-      <w:pPr>
-        <w:rPr>
-          <w:rFonts w:hint="eastAsia"/>
-        </w:rPr>
-      </w:pPr>
       <w:r>
         <w:rPr>
           <w:rFonts w:hint="eastAsia"/>
@@ -44,11 +34,6 @@
       </w:r>
     </w:p>
     <w:p>
-      <w:pPr>
-        <w:rPr>
-          <w:rFonts w:hint="eastAsia"/>
-        </w:rPr>
-      </w:pPr>
       <w:r>
         <w:rPr>
           <w:rFonts w:hint="eastAsia"/>
@@ -69,11 +54,6 @@
       </w:r>
     </w:p>
     <w:p>
-      <w:pPr>
-        <w:rPr>
-          <w:rFonts w:hint="eastAsia"/>
-        </w:rPr>
-      </w:pPr>
       <w:r>
         <w:t>G</w:t>
       </w:r>
@@ -90,19 +70,8 @@
         <w:t>即可完成</w:t>
       </w:r>
     </w:p>
-    <w:p>
-      <w:pPr>
-        <w:rPr>
-          <w:rFonts w:hint="eastAsia"/>
-        </w:rPr>
-      </w:pPr>
-    </w:p>
-    <w:p>
-      <w:pPr>
-        <w:rPr>
-          <w:rFonts w:hint="eastAsia"/>
-        </w:rPr>
-      </w:pPr>
+    <w:p/>
+    <w:p>
       <w:r>
         <w:rPr>
           <w:rFonts w:hint="eastAsia"/>
@@ -129,11 +98,6 @@
       </w:r>
     </w:p>
     <w:p>
-      <w:pPr>
-        <w:rPr>
-          <w:rFonts w:hint="eastAsia"/>
-        </w:rPr>
-      </w:pPr>
       <w:r>
         <w:rPr>
           <w:rFonts w:hint="eastAsia"/>
@@ -291,19 +255,8 @@
         <w:t xml:space="preserve"> free software.</w:t>
       </w:r>
     </w:p>
-    <w:p>
-      <w:pPr>
-        <w:rPr>
-          <w:rFonts w:hint="eastAsia"/>
-        </w:rPr>
-      </w:pPr>
-    </w:p>
-    <w:p>
-      <w:pPr>
-        <w:rPr>
-          <w:rFonts w:hint="eastAsia"/>
-        </w:rPr>
-      </w:pPr>
+    <w:p/>
+    <w:p>
       <w:r>
         <w:rPr>
           <w:rFonts w:hint="eastAsia"/>
@@ -318,11 +271,6 @@
       </w:r>
     </w:p>
     <w:p>
-      <w:pPr>
-        <w:rPr>
-          <w:rFonts w:hint="eastAsia"/>
-        </w:rPr>
-      </w:pPr>
       <w:r>
         <w:t>G</w:t>
       </w:r>
@@ -346,11 +294,6 @@
       </w:r>
     </w:p>
     <w:p>
-      <w:pPr>
-        <w:rPr>
-          <w:rFonts w:hint="eastAsia"/>
-        </w:rPr>
-      </w:pPr>
       <w:r>
         <w:rPr>
           <w:rFonts w:hint="eastAsia"/>
@@ -359,11 +302,6 @@
       </w:r>
     </w:p>
     <w:p>
-      <w:pPr>
-        <w:rPr>
-          <w:rFonts w:hint="eastAsia"/>
-        </w:rPr>
-      </w:pPr>
       <w:r>
         <w:rPr>
           <w:rFonts w:hint="eastAsia"/>
@@ -398,19 +336,8 @@
         <w:t>’</w:t>
       </w:r>
     </w:p>
-    <w:p>
-      <w:pPr>
-        <w:rPr>
-          <w:rFonts w:hint="eastAsia"/>
-        </w:rPr>
-      </w:pPr>
-    </w:p>
-    <w:p>
-      <w:pPr>
-        <w:rPr>
-          <w:rFonts w:hint="eastAsia"/>
-        </w:rPr>
-      </w:pPr>
+    <w:p/>
+    <w:p>
       <w:r>
         <w:rPr>
           <w:rFonts w:hint="eastAsia"/>
@@ -418,26 +345,9 @@
         <w:t>到此之后，就添加成功了。</w:t>
       </w:r>
     </w:p>
-    <w:p>
-      <w:pPr>
-        <w:rPr>
-          <w:rFonts w:hint="eastAsia"/>
-        </w:rPr>
-      </w:pPr>
-    </w:p>
-    <w:p>
-      <w:pPr>
-        <w:rPr>
-          <w:rFonts w:hint="eastAsia"/>
-        </w:rPr>
-      </w:pPr>
-    </w:p>
-    <w:p>
-      <w:pPr>
-        <w:rPr>
-          <w:rFonts w:hint="eastAsia"/>
-        </w:rPr>
-      </w:pPr>
+    <w:p/>
+    <w:p/>
+    <w:p>
       <w:r>
         <w:rPr>
           <w:rFonts w:hint="eastAsia"/>
@@ -452,11 +362,6 @@
       </w:r>
     </w:p>
     <w:p>
-      <w:pPr>
-        <w:rPr>
-          <w:rFonts w:hint="eastAsia"/>
-        </w:rPr>
-      </w:pPr>
       <w:r>
         <w:rPr>
           <w:rFonts w:hint="eastAsia"/>
@@ -549,11 +454,6 @@
       </w:r>
     </w:p>
     <w:p>
-      <w:pPr>
-        <w:rPr>
-          <w:rFonts w:hint="eastAsia"/>
-        </w:rPr>
-      </w:pPr>
       <w:r>
         <w:t>A</w:t>
       </w:r>
@@ -569,23 +469,9 @@
         </w:rPr>
         <w:t>它</w:t>
       </w:r>
-      <w:bookmarkStart w:id="0" w:name="_GoBack"/>
-      <w:bookmarkEnd w:id="0"/>
-    </w:p>
-    <w:p>
-      <w:pPr>
-        <w:rPr>
-          <w:rFonts w:hint="eastAsia"/>
-        </w:rPr>
-      </w:pPr>
-    </w:p>
-    <w:p>
-      <w:pPr>
-        <w:rPr>
-          <w:rFonts w:hint="eastAsia"/>
-        </w:rPr>
-      </w:pPr>
-    </w:p>
+    </w:p>
+    <w:p/>
+    <w:p/>
     <w:p>
       <w:pPr>
         <w:pStyle w:val="a8"/>
@@ -644,24 +530,12 @@
       </w:r>
       <w:r>
         <w:rPr>
-          <w:rStyle w:val="HTML0"/>
-          <w:rFonts w:ascii="Consolas" w:hAnsi="Consolas" w:cs="Consolas"/>
-          <w:color w:val="DD0055"/>
-          <w:sz w:val="18"/>
-          <w:szCs w:val="18"/>
-          <w:bdr w:val="single" w:sz="6" w:space="0" w:color="DDDDDD" w:frame="1"/>
-          <w:shd w:val="clear" w:color="auto" w:fill="FAFAFA"/>
-        </w:rPr>
-        <w:t>git reset --hard commit_id</w:t>
-      </w:r>
-      <w:r>
-        <w:rPr>
-          <w:rFonts w:ascii="Helvetica" w:hAnsi="Helvetica" w:cs="Helvetica"/>
+          <w:rFonts w:ascii="Helvetica" w:hAnsi="Helvetica" w:cs="Helvetica" w:hint="eastAsia"/>
           <w:color w:val="666666"/>
           <w:sz w:val="21"/>
           <w:szCs w:val="21"/>
         </w:rPr>
-        <w:t>。</w:t>
+        <w:t xml:space="preserve">  </w:t>
       </w:r>
     </w:p>
     <w:p>
@@ -683,15 +557,6 @@
       </w:pPr>
       <w:r>
         <w:rPr>
-          <w:rFonts w:ascii="Helvetica" w:hAnsi="Helvetica" w:cs="Helvetica"/>
-          <w:color w:val="666666"/>
-          <w:sz w:val="21"/>
-          <w:szCs w:val="21"/>
-        </w:rPr>
-        <w:t>穿梭前，用</w:t>
-      </w:r>
-      <w:r>
-        <w:rPr>
           <w:rStyle w:val="HTML0"/>
           <w:rFonts w:ascii="Consolas" w:hAnsi="Consolas" w:cs="Consolas"/>
           <w:color w:val="DD0055"/>
@@ -700,7 +565,7 @@
           <w:bdr w:val="single" w:sz="6" w:space="0" w:color="DDDDDD" w:frame="1"/>
           <w:shd w:val="clear" w:color="auto" w:fill="FAFAFA"/>
         </w:rPr>
-        <w:t>git log</w:t>
+        <w:t>git reset --hard commit_id</w:t>
       </w:r>
       <w:r>
         <w:rPr>
@@ -709,7 +574,7 @@
           <w:sz w:val="21"/>
           <w:szCs w:val="21"/>
         </w:rPr>
-        <w:t>可以查看提交历史，以便确定要回退到哪个版本。</w:t>
+        <w:t>。</w:t>
       </w:r>
     </w:p>
     <w:p>
@@ -736,7 +601,7 @@
           <w:sz w:val="21"/>
           <w:szCs w:val="21"/>
         </w:rPr>
-        <w:t>要重返未来，用</w:t>
+        <w:t>穿梭前，用</w:t>
       </w:r>
       <w:r>
         <w:rPr>
@@ -748,7 +613,7 @@
           <w:bdr w:val="single" w:sz="6" w:space="0" w:color="DDDDDD" w:frame="1"/>
           <w:shd w:val="clear" w:color="auto" w:fill="FAFAFA"/>
         </w:rPr>
-        <w:t>git reflog</w:t>
+        <w:t>git log</w:t>
       </w:r>
       <w:r>
         <w:rPr>
@@ -757,8 +622,402 @@
           <w:sz w:val="21"/>
           <w:szCs w:val="21"/>
         </w:rPr>
+        <w:t>可以查看提交历史，以便确定要回退到哪个版本。</w:t>
+      </w:r>
+    </w:p>
+    <w:p>
+      <w:pPr>
+        <w:pStyle w:val="a8"/>
+        <w:numPr>
+          <w:ilvl w:val="0"/>
+          <w:numId w:val="1"/>
+        </w:numPr>
+        <w:shd w:val="clear" w:color="auto" w:fill="FFFFFF"/>
+        <w:spacing w:before="0" w:beforeAutospacing="0" w:after="225" w:afterAutospacing="0"/>
+        <w:ind w:left="0"/>
+        <w:rPr>
+          <w:rFonts w:ascii="Helvetica" w:hAnsi="Helvetica" w:cs="Helvetica"/>
+          <w:color w:val="666666"/>
+          <w:sz w:val="21"/>
+          <w:szCs w:val="21"/>
+        </w:rPr>
+      </w:pPr>
+      <w:r>
+        <w:rPr>
+          <w:rFonts w:ascii="Helvetica" w:hAnsi="Helvetica" w:cs="Helvetica"/>
+          <w:color w:val="666666"/>
+          <w:sz w:val="21"/>
+          <w:szCs w:val="21"/>
+        </w:rPr>
+        <w:t>要重返未来，用</w:t>
+      </w:r>
+      <w:r>
+        <w:rPr>
+          <w:rStyle w:val="HTML0"/>
+          <w:rFonts w:ascii="Consolas" w:hAnsi="Consolas" w:cs="Consolas"/>
+          <w:color w:val="DD0055"/>
+          <w:sz w:val="18"/>
+          <w:szCs w:val="18"/>
+          <w:bdr w:val="single" w:sz="6" w:space="0" w:color="DDDDDD" w:frame="1"/>
+          <w:shd w:val="clear" w:color="auto" w:fill="FAFAFA"/>
+        </w:rPr>
+        <w:t>git reflog</w:t>
+      </w:r>
+      <w:r>
+        <w:rPr>
+          <w:rFonts w:ascii="Helvetica" w:hAnsi="Helvetica" w:cs="Helvetica"/>
+          <w:color w:val="666666"/>
+          <w:sz w:val="21"/>
+          <w:szCs w:val="21"/>
+        </w:rPr>
         <w:t>查看命令历史，以便确定要回到未来的哪个版本。</w:t>
       </w:r>
+    </w:p>
+    <w:p/>
+    <w:p>
+      <w:r>
+        <w:rPr>
+          <w:rFonts w:hint="eastAsia"/>
+        </w:rPr>
+        <w:t>当我们</w:t>
+      </w:r>
+      <w:r>
+        <w:rPr>
+          <w:rFonts w:hint="eastAsia"/>
+        </w:rPr>
+        <w:t xml:space="preserve"> add </w:t>
+      </w:r>
+      <w:r>
+        <w:rPr>
+          <w:rFonts w:hint="eastAsia"/>
+        </w:rPr>
+        <w:t>一个文件之后，突然又反悔了。比如我写了某些错误的东西，然后不假思索地</w:t>
+      </w:r>
+      <w:r>
+        <w:rPr>
+          <w:rFonts w:hint="eastAsia"/>
+        </w:rPr>
+        <w:t xml:space="preserve">add </w:t>
+      </w:r>
+      <w:r>
+        <w:rPr>
+          <w:rFonts w:hint="eastAsia"/>
+        </w:rPr>
+        <w:t>了，在</w:t>
+      </w:r>
+      <w:r>
+        <w:rPr>
+          <w:rFonts w:hint="eastAsia"/>
+        </w:rPr>
+        <w:t xml:space="preserve"> commit </w:t>
+      </w:r>
+      <w:r>
+        <w:rPr>
+          <w:rFonts w:hint="eastAsia"/>
+        </w:rPr>
+        <w:t>之前突然意识到错了，这个时候</w:t>
+      </w:r>
+      <w:r>
+        <w:rPr>
+          <w:rFonts w:hint="eastAsia"/>
+        </w:rPr>
+        <w:t>该怎么办呢？不用担心，看</w:t>
+      </w:r>
+      <w:r>
+        <w:rPr>
+          <w:rFonts w:hint="eastAsia"/>
+        </w:rPr>
+        <w:t>git bash</w:t>
+      </w:r>
+      <w:r>
+        <w:rPr>
+          <w:rFonts w:hint="eastAsia"/>
+        </w:rPr>
+        <w:t>的说明：</w:t>
+      </w:r>
+    </w:p>
+    <w:p>
+      <w:r>
+        <w:rPr>
+          <w:noProof/>
+        </w:rPr>
+        <w:lastRenderedPageBreak/>
+        <w:drawing>
+          <wp:inline distT="0" distB="0" distL="0" distR="0" wp14:anchorId="505446B9" wp14:editId="017FC628">
+            <wp:extent cx="3514725" cy="847725"/>
+            <wp:effectExtent l="0" t="0" r="9525" b="9525"/>
+            <wp:docPr id="1" name="图片 1"/>
+            <wp:cNvGraphicFramePr>
+              <a:graphicFrameLocks xmlns:a="http://schemas.openxmlformats.org/drawingml/2006/main" noChangeAspect="1"/>
+            </wp:cNvGraphicFramePr>
+            <a:graphic xmlns:a="http://schemas.openxmlformats.org/drawingml/2006/main">
+              <a:graphicData uri="http://schemas.openxmlformats.org/drawingml/2006/picture">
+                <pic:pic xmlns:pic="http://schemas.openxmlformats.org/drawingml/2006/picture">
+                  <pic:nvPicPr>
+                    <pic:cNvPr id="0" name=""/>
+                    <pic:cNvPicPr/>
+                  </pic:nvPicPr>
+                  <pic:blipFill>
+                    <a:blip r:embed="rId8"/>
+                    <a:stretch>
+                      <a:fillRect/>
+                    </a:stretch>
+                  </pic:blipFill>
+                  <pic:spPr>
+                    <a:xfrm>
+                      <a:off x="0" y="0"/>
+                      <a:ext cx="3514725" cy="847725"/>
+                    </a:xfrm>
+                    <a:prstGeom prst="rect">
+                      <a:avLst/>
+                    </a:prstGeom>
+                  </pic:spPr>
+                </pic:pic>
+              </a:graphicData>
+            </a:graphic>
+          </wp:inline>
+        </w:drawing>
+      </w:r>
+    </w:p>
+    <w:p>
+      <w:r>
+        <w:rPr>
+          <w:rFonts w:hint="eastAsia"/>
+        </w:rPr>
+        <w:t>也就是，只要我们输入</w:t>
+      </w:r>
+      <w:r>
+        <w:rPr>
+          <w:rFonts w:hint="eastAsia"/>
+        </w:rPr>
+        <w:t xml:space="preserve"> git reset HEAD &lt;file&gt; </w:t>
+      </w:r>
+      <w:r>
+        <w:rPr>
+          <w:rFonts w:hint="eastAsia"/>
+        </w:rPr>
+        <w:t>，就能撤销</w:t>
+      </w:r>
+      <w:r>
+        <w:rPr>
+          <w:rFonts w:hint="eastAsia"/>
+        </w:rPr>
+        <w:t xml:space="preserve">file </w:t>
+      </w:r>
+      <w:r>
+        <w:rPr>
+          <w:rFonts w:hint="eastAsia"/>
+        </w:rPr>
+        <w:t>的</w:t>
+      </w:r>
+      <w:r>
+        <w:rPr>
+          <w:rFonts w:hint="eastAsia"/>
+        </w:rPr>
+        <w:t>add</w:t>
+      </w:r>
+      <w:r>
+        <w:rPr>
+          <w:rFonts w:hint="eastAsia"/>
+        </w:rPr>
+        <w:t>操作</w:t>
+      </w:r>
+    </w:p>
+    <w:p/>
+    <w:p/>
+    <w:p>
+      <w:pPr>
+        <w:rPr>
+          <w:rFonts w:hint="eastAsia"/>
+        </w:rPr>
+      </w:pPr>
+      <w:r>
+        <w:t>G</w:t>
+      </w:r>
+      <w:r>
+        <w:rPr>
+          <w:rFonts w:hint="eastAsia"/>
+        </w:rPr>
+        <w:t xml:space="preserve">it diff HEAD </w:t>
+      </w:r>
+      <w:r>
+        <w:t>–</w:t>
+      </w:r>
+      <w:r>
+        <w:rPr>
+          <w:rFonts w:hint="eastAsia"/>
+        </w:rPr>
+        <w:t xml:space="preserve"> readMe.txt</w:t>
+      </w:r>
+      <w:r>
+        <w:rPr>
+          <w:rFonts w:hint="eastAsia"/>
+        </w:rPr>
+        <w:t xml:space="preserve">  </w:t>
+      </w:r>
+      <w:r>
+        <w:rPr>
+          <w:rFonts w:hint="eastAsia"/>
+        </w:rPr>
+        <w:t>这条命令可以查看暂存区和工作区的差异</w:t>
+      </w:r>
+    </w:p>
+    <w:p>
+      <w:pPr>
+        <w:rPr>
+          <w:rFonts w:hint="eastAsia"/>
+        </w:rPr>
+      </w:pPr>
+    </w:p>
+    <w:p>
+      <w:pPr>
+        <w:rPr>
+          <w:rFonts w:hint="eastAsia"/>
+        </w:rPr>
+      </w:pPr>
+      <w:r>
+        <w:rPr>
+          <w:rFonts w:hint="eastAsia"/>
+        </w:rPr>
+        <w:t>创建分支</w:t>
+      </w:r>
+    </w:p>
+    <w:p>
+      <w:pPr>
+        <w:rPr>
+          <w:rFonts w:hint="eastAsia"/>
+        </w:rPr>
+      </w:pPr>
+      <w:r>
+        <w:t>G</w:t>
+      </w:r>
+      <w:r>
+        <w:rPr>
+          <w:rFonts w:hint="eastAsia"/>
+        </w:rPr>
+        <w:t xml:space="preserve">it checkout </w:t>
+      </w:r>
+      <w:r>
+        <w:t>–</w:t>
+      </w:r>
+      <w:r>
+        <w:rPr>
+          <w:rFonts w:hint="eastAsia"/>
+        </w:rPr>
+        <w:t>b feature1</w:t>
+      </w:r>
+      <w:r>
+        <w:rPr>
+          <w:rFonts w:hint="eastAsia"/>
+        </w:rPr>
+        <w:tab/>
+      </w:r>
+      <w:r>
+        <w:rPr>
+          <w:rFonts w:hint="eastAsia"/>
+        </w:rPr>
+        <w:tab/>
+      </w:r>
+      <w:r>
+        <w:rPr>
+          <w:rFonts w:hint="eastAsia"/>
+        </w:rPr>
+        <w:tab/>
+      </w:r>
+      <w:r>
+        <w:rPr>
+          <w:rFonts w:hint="eastAsia"/>
+        </w:rPr>
+        <w:t>创建分支并且转到该分支</w:t>
+      </w:r>
+    </w:p>
+    <w:p>
+      <w:pPr>
+        <w:rPr>
+          <w:rFonts w:hint="eastAsia"/>
+        </w:rPr>
+      </w:pPr>
+      <w:r>
+        <w:rPr>
+          <w:rFonts w:hint="eastAsia"/>
+        </w:rPr>
+        <w:t>合并</w:t>
+      </w:r>
+      <w:r>
+        <w:rPr>
+          <w:rFonts w:hint="eastAsia"/>
+        </w:rPr>
+        <w:t xml:space="preserve"> ----&gt; </w:t>
+      </w:r>
+      <w:r>
+        <w:rPr>
+          <w:rFonts w:hint="eastAsia"/>
+        </w:rPr>
+        <w:t>无冲突</w:t>
+      </w:r>
+    </w:p>
+    <w:p>
+      <w:pPr>
+        <w:rPr>
+          <w:rFonts w:hint="eastAsia"/>
+        </w:rPr>
+      </w:pPr>
+      <w:r>
+        <w:rPr>
+          <w:rFonts w:hint="eastAsia"/>
+        </w:rPr>
+        <w:t>删除分支（合并后该分支已经不需要了）</w:t>
+      </w:r>
+      <w:r>
+        <w:rPr>
+          <w:rFonts w:hint="eastAsia"/>
+        </w:rPr>
+        <w:t xml:space="preserve"> git branch </w:t>
+      </w:r>
+      <w:r>
+        <w:t>–</w:t>
+      </w:r>
+      <w:r>
+        <w:rPr>
+          <w:rFonts w:hint="eastAsia"/>
+        </w:rPr>
+        <w:t>d feature1</w:t>
+      </w:r>
+    </w:p>
+    <w:p>
+      <w:pPr>
+        <w:rPr>
+          <w:rFonts w:hint="eastAsia"/>
+        </w:rPr>
+      </w:pPr>
+    </w:p>
+    <w:p>
+      <w:pPr>
+        <w:rPr>
+          <w:rFonts w:hint="eastAsia"/>
+        </w:rPr>
+      </w:pPr>
+      <w:r>
+        <w:rPr>
+          <w:rFonts w:hint="eastAsia"/>
+        </w:rPr>
+        <w:t>合并</w:t>
+      </w:r>
+    </w:p>
+    <w:p>
+      <w:pPr>
+        <w:rPr>
+          <w:rFonts w:hint="eastAsia"/>
+        </w:rPr>
+      </w:pPr>
+      <w:r>
+        <w:rPr>
+          <w:rFonts w:hint="eastAsia"/>
+        </w:rPr>
+        <w:t>解决冲突</w:t>
+      </w:r>
+      <w:bookmarkStart w:id="0" w:name="_GoBack"/>
+      <w:bookmarkEnd w:id="0"/>
     </w:p>
     <w:p/>
     <w:sectPr>
@@ -1382,6 +1641,31 @@
       <w:szCs w:val="24"/>
     </w:rPr>
   </w:style>
+  <w:style w:type="paragraph" w:styleId="a9">
+    <w:name w:val="Balloon Text"/>
+    <w:basedOn w:val="a"/>
+    <w:link w:val="Char1"/>
+    <w:uiPriority w:val="99"/>
+    <w:semiHidden/>
+    <w:unhideWhenUsed/>
+    <w:rsid w:val="0001531F"/>
+    <w:rPr>
+      <w:sz w:val="18"/>
+      <w:szCs w:val="18"/>
+    </w:rPr>
+  </w:style>
+  <w:style w:type="character" w:customStyle="1" w:styleId="Char1">
+    <w:name w:val="批注框文本 Char"/>
+    <w:basedOn w:val="a0"/>
+    <w:link w:val="a9"/>
+    <w:uiPriority w:val="99"/>
+    <w:semiHidden/>
+    <w:rsid w:val="0001531F"/>
+    <w:rPr>
+      <w:sz w:val="18"/>
+      <w:szCs w:val="18"/>
+    </w:rPr>
+  </w:style>
 </w:styles>
 </file>
 
@@ -1799,6 +2083,31 @@
       <w:kern w:val="0"/>
       <w:sz w:val="24"/>
       <w:szCs w:val="24"/>
+    </w:rPr>
+  </w:style>
+  <w:style w:type="paragraph" w:styleId="a9">
+    <w:name w:val="Balloon Text"/>
+    <w:basedOn w:val="a"/>
+    <w:link w:val="Char1"/>
+    <w:uiPriority w:val="99"/>
+    <w:semiHidden/>
+    <w:unhideWhenUsed/>
+    <w:rsid w:val="0001531F"/>
+    <w:rPr>
+      <w:sz w:val="18"/>
+      <w:szCs w:val="18"/>
+    </w:rPr>
+  </w:style>
+  <w:style w:type="character" w:customStyle="1" w:styleId="Char1">
+    <w:name w:val="批注框文本 Char"/>
+    <w:basedOn w:val="a0"/>
+    <w:link w:val="a9"/>
+    <w:uiPriority w:val="99"/>
+    <w:semiHidden/>
+    <w:rsid w:val="0001531F"/>
+    <w:rPr>
+      <w:sz w:val="18"/>
+      <w:szCs w:val="18"/>
     </w:rPr>
   </w:style>
 </w:styles>
